--- a/300813391 Assignment 3 - External Game Document.docx
+++ b/300813391 Assignment 3 - External Game Document.docx
@@ -557,13 +557,13 @@
           <w:r>
             <w:fldChar w:fldCharType="separate"/>
           </w:r>
-          <w:hyperlink w:anchor="_Toc445386077" w:history="1">
+          <w:hyperlink w:anchor="_Toc445386541" w:history="1">
             <w:r>
               <w:rPr>
                 <w:rStyle w:val="Hyperlink"/>
                 <w:noProof/>
               </w:rPr>
-              <w:t>Game Overview</w:t>
+              <w:t>GitHub Link</w:t>
             </w:r>
             <w:r>
               <w:rPr>
@@ -584,7 +584,7 @@
                 <w:noProof/>
                 <w:webHidden/>
               </w:rPr>
-              <w:instrText xml:space="preserve"> PAGEREF _Toc445386077 \h </w:instrText>
+              <w:instrText xml:space="preserve"> PAGEREF _Toc445386541 \h </w:instrText>
             </w:r>
             <w:r>
               <w:rPr>
@@ -604,7 +604,7 @@
                 <w:noProof/>
                 <w:webHidden/>
               </w:rPr>
-              <w:t>4</w:t>
+              <w:t>3</w:t>
             </w:r>
             <w:r>
               <w:rPr>
@@ -626,13 +626,13 @@
               <w:noProof/>
             </w:rPr>
           </w:pPr>
-          <w:hyperlink w:anchor="_Toc445386078" w:history="1">
+          <w:hyperlink w:anchor="_Toc445386542" w:history="1">
             <w:r>
               <w:rPr>
                 <w:rStyle w:val="Hyperlink"/>
                 <w:noProof/>
               </w:rPr>
-              <w:t>Camera</w:t>
+              <w:t>Game Overview</w:t>
             </w:r>
             <w:r>
               <w:rPr>
@@ -653,7 +653,7 @@
                 <w:noProof/>
                 <w:webHidden/>
               </w:rPr>
-              <w:instrText xml:space="preserve"> PAGEREF _Toc445386078 \h </w:instrText>
+              <w:instrText xml:space="preserve"> PAGEREF _Toc445386542 \h </w:instrText>
             </w:r>
             <w:r>
               <w:rPr>
@@ -673,7 +673,7 @@
                 <w:noProof/>
                 <w:webHidden/>
               </w:rPr>
-              <w:t>4</w:t>
+              <w:t>3</w:t>
             </w:r>
             <w:r>
               <w:rPr>
@@ -695,13 +695,13 @@
               <w:noProof/>
             </w:rPr>
           </w:pPr>
-          <w:hyperlink w:anchor="_Toc445386079" w:history="1">
+          <w:hyperlink w:anchor="_Toc445386543" w:history="1">
             <w:r>
               <w:rPr>
                 <w:rStyle w:val="Hyperlink"/>
                 <w:noProof/>
               </w:rPr>
-              <w:t>Controls</w:t>
+              <w:t>Camera</w:t>
             </w:r>
             <w:r>
               <w:rPr>
@@ -722,7 +722,7 @@
                 <w:noProof/>
                 <w:webHidden/>
               </w:rPr>
-              <w:instrText xml:space="preserve"> PAGEREF _Toc445386079 \h </w:instrText>
+              <w:instrText xml:space="preserve"> PAGEREF _Toc445386543 \h </w:instrText>
             </w:r>
             <w:r>
               <w:rPr>
@@ -742,7 +742,7 @@
                 <w:noProof/>
                 <w:webHidden/>
               </w:rPr>
-              <w:t>4</w:t>
+              <w:t>3</w:t>
             </w:r>
             <w:r>
               <w:rPr>
@@ -764,13 +764,13 @@
               <w:noProof/>
             </w:rPr>
           </w:pPr>
-          <w:hyperlink w:anchor="_Toc445386080" w:history="1">
+          <w:hyperlink w:anchor="_Toc445386544" w:history="1">
             <w:r>
               <w:rPr>
                 <w:rStyle w:val="Hyperlink"/>
                 <w:noProof/>
               </w:rPr>
-              <w:t>Interface Sketch</w:t>
+              <w:t>Controls</w:t>
             </w:r>
             <w:r>
               <w:rPr>
@@ -791,7 +791,7 @@
                 <w:noProof/>
                 <w:webHidden/>
               </w:rPr>
-              <w:instrText xml:space="preserve"> PAGEREF _Toc445386080 \h </w:instrText>
+              <w:instrText xml:space="preserve"> PAGEREF _Toc445386544 \h </w:instrText>
             </w:r>
             <w:r>
               <w:rPr>
@@ -811,7 +811,7 @@
                 <w:noProof/>
                 <w:webHidden/>
               </w:rPr>
-              <w:t>5</w:t>
+              <w:t>3</w:t>
             </w:r>
             <w:r>
               <w:rPr>
@@ -833,13 +833,13 @@
               <w:noProof/>
             </w:rPr>
           </w:pPr>
-          <w:hyperlink w:anchor="_Toc445386081" w:history="1">
+          <w:hyperlink w:anchor="_Toc445386545" w:history="1">
             <w:r>
               <w:rPr>
                 <w:rStyle w:val="Hyperlink"/>
                 <w:noProof/>
               </w:rPr>
-              <w:t>Menu and Screen Descriptions</w:t>
+              <w:t>Interface Sketch</w:t>
             </w:r>
             <w:r>
               <w:rPr>
@@ -860,7 +860,7 @@
                 <w:noProof/>
                 <w:webHidden/>
               </w:rPr>
-              <w:instrText xml:space="preserve"> PAGEREF _Toc445386081 \h </w:instrText>
+              <w:instrText xml:space="preserve"> PAGEREF _Toc445386545 \h </w:instrText>
             </w:r>
             <w:r>
               <w:rPr>
@@ -880,7 +880,7 @@
                 <w:noProof/>
                 <w:webHidden/>
               </w:rPr>
-              <w:t>6</w:t>
+              <w:t>4</w:t>
             </w:r>
             <w:r>
               <w:rPr>
@@ -902,13 +902,13 @@
               <w:noProof/>
             </w:rPr>
           </w:pPr>
-          <w:hyperlink w:anchor="_Toc445386082" w:history="1">
+          <w:hyperlink w:anchor="_Toc445386546" w:history="1">
             <w:r>
               <w:rPr>
                 <w:rStyle w:val="Hyperlink"/>
                 <w:noProof/>
               </w:rPr>
-              <w:t>Game World</w:t>
+              <w:t>Menu and Screen Descriptions</w:t>
             </w:r>
             <w:r>
               <w:rPr>
@@ -929,7 +929,7 @@
                 <w:noProof/>
                 <w:webHidden/>
               </w:rPr>
-              <w:instrText xml:space="preserve"> PAGEREF _Toc445386082 \h </w:instrText>
+              <w:instrText xml:space="preserve"> PAGEREF _Toc445386546 \h </w:instrText>
             </w:r>
             <w:r>
               <w:rPr>
@@ -949,7 +949,7 @@
                 <w:noProof/>
                 <w:webHidden/>
               </w:rPr>
-              <w:t>6</w:t>
+              <w:t>5</w:t>
             </w:r>
             <w:r>
               <w:rPr>
@@ -971,13 +971,13 @@
               <w:noProof/>
             </w:rPr>
           </w:pPr>
-          <w:hyperlink w:anchor="_Toc445386083" w:history="1">
+          <w:hyperlink w:anchor="_Toc445386547" w:history="1">
             <w:r>
               <w:rPr>
                 <w:rStyle w:val="Hyperlink"/>
                 <w:noProof/>
               </w:rPr>
-              <w:t>Levels</w:t>
+              <w:t>Game World</w:t>
             </w:r>
             <w:r>
               <w:rPr>
@@ -998,7 +998,7 @@
                 <w:noProof/>
                 <w:webHidden/>
               </w:rPr>
-              <w:instrText xml:space="preserve"> PAGEREF _Toc445386083 \h </w:instrText>
+              <w:instrText xml:space="preserve"> PAGEREF _Toc445386547 \h </w:instrText>
             </w:r>
             <w:r>
               <w:rPr>
@@ -1018,7 +1018,7 @@
                 <w:noProof/>
                 <w:webHidden/>
               </w:rPr>
-              <w:t>7</w:t>
+              <w:t>5</w:t>
             </w:r>
             <w:r>
               <w:rPr>
@@ -1040,12 +1040,81 @@
               <w:noProof/>
             </w:rPr>
           </w:pPr>
-          <w:hyperlink w:anchor="_Toc445386084" w:history="1">
+          <w:hyperlink w:anchor="_Toc445386548" w:history="1">
             <w:r>
               <w:rPr>
                 <w:rStyle w:val="Hyperlink"/>
                 <w:noProof/>
               </w:rPr>
+              <w:t>Levels</w:t>
+            </w:r>
+            <w:r>
+              <w:rPr>
+                <w:noProof/>
+                <w:webHidden/>
+              </w:rPr>
+              <w:tab/>
+            </w:r>
+            <w:r>
+              <w:rPr>
+                <w:noProof/>
+                <w:webHidden/>
+              </w:rPr>
+              <w:fldChar w:fldCharType="begin"/>
+            </w:r>
+            <w:r>
+              <w:rPr>
+                <w:noProof/>
+                <w:webHidden/>
+              </w:rPr>
+              <w:instrText xml:space="preserve"> PAGEREF _Toc445386548 \h </w:instrText>
+            </w:r>
+            <w:r>
+              <w:rPr>
+                <w:noProof/>
+                <w:webHidden/>
+              </w:rPr>
+            </w:r>
+            <w:r>
+              <w:rPr>
+                <w:noProof/>
+                <w:webHidden/>
+              </w:rPr>
+              <w:fldChar w:fldCharType="separate"/>
+            </w:r>
+            <w:r>
+              <w:rPr>
+                <w:noProof/>
+                <w:webHidden/>
+              </w:rPr>
+              <w:t>6</w:t>
+            </w:r>
+            <w:r>
+              <w:rPr>
+                <w:noProof/>
+                <w:webHidden/>
+              </w:rPr>
+              <w:fldChar w:fldCharType="end"/>
+            </w:r>
+          </w:hyperlink>
+        </w:p>
+        <w:p>
+          <w:pPr>
+            <w:pStyle w:val="TOC1"/>
+            <w:tabs>
+              <w:tab w:val="right" w:leader="dot" w:pos="9350"/>
+            </w:tabs>
+            <w:rPr>
+              <w:rFonts w:cstheme="minorBidi"/>
+              <w:noProof/>
+            </w:rPr>
+          </w:pPr>
+          <w:hyperlink w:anchor="_Toc445386549" w:history="1">
+            <w:r>
+              <w:rPr>
+                <w:rStyle w:val="Hyperlink"/>
+                <w:noProof/>
+              </w:rPr>
               <w:t>Characters/Objects</w:t>
             </w:r>
             <w:r>
@@ -1067,7 +1136,7 @@
                 <w:noProof/>
                 <w:webHidden/>
               </w:rPr>
-              <w:instrText xml:space="preserve"> PAGEREF _Toc445386084 \h </w:instrText>
+              <w:instrText xml:space="preserve"> PAGEREF _Toc445386549 \h </w:instrText>
             </w:r>
             <w:r>
               <w:rPr>
@@ -1087,7 +1156,7 @@
                 <w:noProof/>
                 <w:webHidden/>
               </w:rPr>
-              <w:t>7</w:t>
+              <w:t>6</w:t>
             </w:r>
             <w:r>
               <w:rPr>
@@ -1109,7 +1178,7 @@
               <w:noProof/>
             </w:rPr>
           </w:pPr>
-          <w:hyperlink w:anchor="_Toc445386085" w:history="1">
+          <w:hyperlink w:anchor="_Toc445386550" w:history="1">
             <w:r>
               <w:rPr>
                 <w:rStyle w:val="Hyperlink"/>
@@ -1136,7 +1205,7 @@
                 <w:noProof/>
                 <w:webHidden/>
               </w:rPr>
-              <w:instrText xml:space="preserve"> PAGEREF _Toc445386085 \h </w:instrText>
+              <w:instrText xml:space="preserve"> PAGEREF _Toc445386550 \h </w:instrText>
             </w:r>
             <w:r>
               <w:rPr>
@@ -1156,7 +1225,7 @@
                 <w:noProof/>
                 <w:webHidden/>
               </w:rPr>
-              <w:t>7</w:t>
+              <w:t>6</w:t>
             </w:r>
             <w:r>
               <w:rPr>
@@ -1178,7 +1247,7 @@
               <w:noProof/>
             </w:rPr>
           </w:pPr>
-          <w:hyperlink w:anchor="_Toc445386086" w:history="1">
+          <w:hyperlink w:anchor="_Toc445386551" w:history="1">
             <w:r>
               <w:rPr>
                 <w:rStyle w:val="Hyperlink"/>
@@ -1205,7 +1274,7 @@
                 <w:noProof/>
                 <w:webHidden/>
               </w:rPr>
-              <w:instrText xml:space="preserve"> PAGEREF _Toc445386086 \h </w:instrText>
+              <w:instrText xml:space="preserve"> PAGEREF _Toc445386551 \h </w:instrText>
             </w:r>
             <w:r>
               <w:rPr>
@@ -1225,7 +1294,7 @@
                 <w:noProof/>
                 <w:webHidden/>
               </w:rPr>
-              <w:t>7</w:t>
+              <w:t>6</w:t>
             </w:r>
             <w:r>
               <w:rPr>
@@ -1247,7 +1316,7 @@
               <w:noProof/>
             </w:rPr>
           </w:pPr>
-          <w:hyperlink w:anchor="_Toc445386087" w:history="1">
+          <w:hyperlink w:anchor="_Toc445386552" w:history="1">
             <w:r>
               <w:rPr>
                 <w:rStyle w:val="Hyperlink"/>
@@ -1274,7 +1343,7 @@
                 <w:noProof/>
                 <w:webHidden/>
               </w:rPr>
-              <w:instrText xml:space="preserve"> PAGEREF _Toc445386087 \h </w:instrText>
+              <w:instrText xml:space="preserve"> PAGEREF _Toc445386552 \h </w:instrText>
             </w:r>
             <w:r>
               <w:rPr>
@@ -1294,7 +1363,7 @@
                 <w:noProof/>
                 <w:webHidden/>
               </w:rPr>
-              <w:t>7</w:t>
+              <w:t>6</w:t>
             </w:r>
             <w:r>
               <w:rPr>
@@ -1316,7 +1385,7 @@
               <w:noProof/>
             </w:rPr>
           </w:pPr>
-          <w:hyperlink w:anchor="_Toc445386088" w:history="1">
+          <w:hyperlink w:anchor="_Toc445386553" w:history="1">
             <w:r>
               <w:rPr>
                 <w:rStyle w:val="Hyperlink"/>
@@ -1343,7 +1412,7 @@
                 <w:noProof/>
                 <w:webHidden/>
               </w:rPr>
-              <w:instrText xml:space="preserve"> PAGEREF _Toc445386088 \h </w:instrText>
+              <w:instrText xml:space="preserve"> PAGEREF _Toc445386553 \h </w:instrText>
             </w:r>
             <w:r>
               <w:rPr>
@@ -1363,7 +1432,7 @@
                 <w:noProof/>
                 <w:webHidden/>
               </w:rPr>
-              <w:t>7</w:t>
+              <w:t>6</w:t>
             </w:r>
             <w:r>
               <w:rPr>
@@ -1385,7 +1454,7 @@
               <w:noProof/>
             </w:rPr>
           </w:pPr>
-          <w:hyperlink w:anchor="_Toc445386089" w:history="1">
+          <w:hyperlink w:anchor="_Toc445386554" w:history="1">
             <w:r>
               <w:rPr>
                 <w:rStyle w:val="Hyperlink"/>
@@ -1412,7 +1481,7 @@
                 <w:noProof/>
                 <w:webHidden/>
               </w:rPr>
-              <w:instrText xml:space="preserve"> PAGEREF _Toc445386089 \h </w:instrText>
+              <w:instrText xml:space="preserve"> PAGEREF _Toc445386554 \h </w:instrText>
             </w:r>
             <w:r>
               <w:rPr>
@@ -1432,7 +1501,7 @@
                 <w:noProof/>
                 <w:webHidden/>
               </w:rPr>
-              <w:t>7</w:t>
+              <w:t>6</w:t>
             </w:r>
             <w:r>
               <w:rPr>
@@ -1454,7 +1523,7 @@
               <w:noProof/>
             </w:rPr>
           </w:pPr>
-          <w:hyperlink w:anchor="_Toc445386090" w:history="1">
+          <w:hyperlink w:anchor="_Toc445386555" w:history="1">
             <w:r>
               <w:rPr>
                 <w:rStyle w:val="Hyperlink"/>
@@ -1481,7 +1550,7 @@
                 <w:noProof/>
                 <w:webHidden/>
               </w:rPr>
-              <w:instrText xml:space="preserve"> PAGEREF _Toc445386090 \h </w:instrText>
+              <w:instrText xml:space="preserve"> PAGEREF _Toc445386555 \h </w:instrText>
             </w:r>
             <w:r>
               <w:rPr>
@@ -1501,7 +1570,7 @@
                 <w:noProof/>
                 <w:webHidden/>
               </w:rPr>
-              <w:t>7</w:t>
+              <w:t>6</w:t>
             </w:r>
             <w:r>
               <w:rPr>
@@ -1523,7 +1592,7 @@
               <w:noProof/>
             </w:rPr>
           </w:pPr>
-          <w:hyperlink w:anchor="_Toc445386091" w:history="1">
+          <w:hyperlink w:anchor="_Toc445386556" w:history="1">
             <w:r>
               <w:rPr>
                 <w:rStyle w:val="Hyperlink"/>
@@ -1550,7 +1619,7 @@
                 <w:noProof/>
                 <w:webHidden/>
               </w:rPr>
-              <w:instrText xml:space="preserve"> PAGEREF _Toc445386091 \h </w:instrText>
+              <w:instrText xml:space="preserve"> PAGEREF _Toc445386556 \h </w:instrText>
             </w:r>
             <w:r>
               <w:rPr>
@@ -1570,7 +1639,7 @@
                 <w:noProof/>
                 <w:webHidden/>
               </w:rPr>
-              <w:t>7</w:t>
+              <w:t>6</w:t>
             </w:r>
             <w:r>
               <w:rPr>
@@ -1592,7 +1661,7 @@
               <w:noProof/>
             </w:rPr>
           </w:pPr>
-          <w:hyperlink w:anchor="_Toc445386092" w:history="1">
+          <w:hyperlink w:anchor="_Toc445386557" w:history="1">
             <w:r>
               <w:rPr>
                 <w:rStyle w:val="Hyperlink"/>
@@ -1619,7 +1688,7 @@
                 <w:noProof/>
                 <w:webHidden/>
               </w:rPr>
-              <w:instrText xml:space="preserve"> PAGEREF _Toc445386092 \h </w:instrText>
+              <w:instrText xml:space="preserve"> PAGEREF _Toc445386557 \h </w:instrText>
             </w:r>
             <w:r>
               <w:rPr>
@@ -1639,7 +1708,7 @@
                 <w:noProof/>
                 <w:webHidden/>
               </w:rPr>
-              <w:t>7</w:t>
+              <w:t>6</w:t>
             </w:r>
             <w:r>
               <w:rPr>
@@ -1661,7 +1730,7 @@
               <w:noProof/>
             </w:rPr>
           </w:pPr>
-          <w:hyperlink w:anchor="_Toc445386093" w:history="1">
+          <w:hyperlink w:anchor="_Toc445386558" w:history="1">
             <w:r>
               <w:rPr>
                 <w:rStyle w:val="Hyperlink"/>
@@ -1688,7 +1757,7 @@
                 <w:noProof/>
                 <w:webHidden/>
               </w:rPr>
-              <w:instrText xml:space="preserve"> PAGEREF _Toc445386093 \h </w:instrText>
+              <w:instrText xml:space="preserve"> PAGEREF _Toc445386558 \h </w:instrText>
             </w:r>
             <w:r>
               <w:rPr>
@@ -1708,7 +1777,7 @@
                 <w:noProof/>
                 <w:webHidden/>
               </w:rPr>
-              <w:t>7</w:t>
+              <w:t>6</w:t>
             </w:r>
             <w:r>
               <w:rPr>
@@ -1781,21 +1850,46 @@
           <w:u w:val="single"/>
         </w:rPr>
       </w:pPr>
-    </w:p>
-    <w:p>
-      <w:pPr>
-        <w:jc w:val="both"/>
-        <w:rPr>
-          <w:sz w:val="24"/>
-          <w:szCs w:val="24"/>
-        </w:rPr>
-      </w:pPr>
-      <w:r>
-        <w:rPr>
-          <w:sz w:val="24"/>
-          <w:szCs w:val="24"/>
-        </w:rPr>
-        <w:br w:type="page"/>
+      <w:r>
+        <w:rPr>
+          <w:noProof/>
+          <w:lang w:val="en-US" w:eastAsia="en-US"/>
+        </w:rPr>
+        <w:drawing>
+          <wp:inline distT="0" distB="0" distL="0" distR="0" wp14:anchorId="595E3E81" wp14:editId="0F90B082">
+            <wp:extent cx="5943600" cy="1564640"/>
+            <wp:effectExtent l="0" t="0" r="0" b="0"/>
+            <wp:docPr id="8" name="Picture 8"/>
+            <wp:cNvGraphicFramePr>
+              <a:graphicFrameLocks xmlns:a="http://schemas.openxmlformats.org/drawingml/2006/main" noChangeAspect="1"/>
+            </wp:cNvGraphicFramePr>
+            <a:graphic xmlns:a="http://schemas.openxmlformats.org/drawingml/2006/main">
+              <a:graphicData uri="http://schemas.openxmlformats.org/drawingml/2006/picture">
+                <pic:pic xmlns:pic="http://schemas.openxmlformats.org/drawingml/2006/picture">
+                  <pic:nvPicPr>
+                    <pic:cNvPr id="1" name=""/>
+                    <pic:cNvPicPr/>
+                  </pic:nvPicPr>
+                  <pic:blipFill>
+                    <a:blip r:embed="rId13"/>
+                    <a:stretch>
+                      <a:fillRect/>
+                    </a:stretch>
+                  </pic:blipFill>
+                  <pic:spPr>
+                    <a:xfrm>
+                      <a:off x="0" y="0"/>
+                      <a:ext cx="5943600" cy="1564640"/>
+                    </a:xfrm>
+                    <a:prstGeom prst="rect">
+                      <a:avLst/>
+                    </a:prstGeom>
+                  </pic:spPr>
+                </pic:pic>
+              </a:graphicData>
+            </a:graphic>
+          </wp:inline>
+        </w:drawing>
       </w:r>
     </w:p>
     <w:p>
@@ -1803,17 +1897,11 @@
         <w:pStyle w:val="Heading1"/>
         <w:jc w:val="both"/>
       </w:pPr>
-      <w:bookmarkStart w:id="1" w:name="_Toc442381806"/>
-      <w:bookmarkStart w:id="2" w:name="_Toc445386077"/>
-      <w:r>
-        <w:lastRenderedPageBreak/>
-        <w:t>Game Overview</w:t>
+      <w:bookmarkStart w:id="1" w:name="_Toc445386541"/>
+      <w:r>
+        <w:t>GitHub Link</w:t>
       </w:r>
       <w:bookmarkEnd w:id="1"/>
-      <w:bookmarkEnd w:id="2"/>
-      <w:r>
-        <w:t xml:space="preserve"> </w:t>
-      </w:r>
     </w:p>
     <w:p>
       <w:pPr>
@@ -1828,104 +1916,21 @@
           <w:sz w:val="24"/>
           <w:szCs w:val="24"/>
         </w:rPr>
-        <w:t xml:space="preserve">This application is a </w:t>
-      </w:r>
-      <w:r>
-        <w:rPr>
-          <w:sz w:val="24"/>
-          <w:szCs w:val="24"/>
-        </w:rPr>
-        <w:t>3D first person game designed using Unity and with the help of Blender</w:t>
-      </w:r>
-      <w:r>
-        <w:rPr>
-          <w:sz w:val="24"/>
-          <w:szCs w:val="24"/>
-        </w:rPr>
-        <w:t xml:space="preserve">. In this </w:t>
-      </w:r>
-      <w:r>
-        <w:rPr>
-          <w:sz w:val="24"/>
-          <w:szCs w:val="24"/>
-        </w:rPr>
-        <w:t>game</w:t>
-      </w:r>
-      <w:r>
-        <w:rPr>
-          <w:sz w:val="24"/>
-          <w:szCs w:val="24"/>
-        </w:rPr>
-        <w:t xml:space="preserve">, fundamental article is a </w:t>
-      </w:r>
-      <w:r>
-        <w:rPr>
-          <w:sz w:val="24"/>
-          <w:szCs w:val="24"/>
-        </w:rPr>
-        <w:t>Truck in a battlefield</w:t>
-      </w:r>
-      <w:r>
-        <w:rPr>
-          <w:sz w:val="24"/>
-          <w:szCs w:val="24"/>
-        </w:rPr>
-        <w:t xml:space="preserve"> </w:t>
-      </w:r>
-      <w:r>
-        <w:rPr>
-          <w:sz w:val="24"/>
-          <w:szCs w:val="24"/>
-        </w:rPr>
-        <w:t xml:space="preserve">to bring back abandoned soldiers. Truck has to go through some obstructions and challenge to achieve its goal. Truck have basic </w:t>
-      </w:r>
-      <w:r>
-        <w:rPr>
-          <w:sz w:val="24"/>
-          <w:szCs w:val="24"/>
-        </w:rPr>
-        <w:t xml:space="preserve">first </w:t>
-      </w:r>
-      <w:r>
-        <w:rPr>
-          <w:sz w:val="24"/>
-          <w:szCs w:val="24"/>
-        </w:rPr>
-        <w:t xml:space="preserve">person control like </w:t>
-      </w:r>
-      <w:r>
-        <w:rPr>
-          <w:sz w:val="24"/>
-          <w:szCs w:val="24"/>
-        </w:rPr>
-        <w:t>moving forward, backward etc.</w:t>
-      </w:r>
-    </w:p>
-    <w:p>
-      <w:pPr>
-        <w:jc w:val="both"/>
-        <w:rPr>
-          <w:b/>
-          <w:sz w:val="24"/>
-          <w:szCs w:val="24"/>
-        </w:rPr>
-      </w:pPr>
+        <w:t>https://github.com/buntu88/COMP305-Assignment3-BattleTruck.git</w:t>
+      </w:r>
     </w:p>
     <w:p>
       <w:pPr>
         <w:pStyle w:val="Heading1"/>
         <w:jc w:val="both"/>
-        <w:rPr>
-          <w:i/>
-        </w:rPr>
-      </w:pPr>
-      <w:bookmarkStart w:id="3" w:name="_Toc442381808"/>
-      <w:bookmarkStart w:id="4" w:name="_Toc445386078"/>
-      <w:r>
-        <w:t>Camera</w:t>
-      </w:r>
+      </w:pPr>
+      <w:bookmarkStart w:id="2" w:name="_Toc442381806"/>
+      <w:bookmarkStart w:id="3" w:name="_Toc445386542"/>
+      <w:r>
+        <w:t>Game Overview</w:t>
+      </w:r>
+      <w:bookmarkEnd w:id="2"/>
       <w:bookmarkEnd w:id="3"/>
-      <w:bookmarkEnd w:id="4"/>
       <w:r>
         <w:t xml:space="preserve"> </w:t>
       </w:r>
@@ -1943,34 +1948,84 @@
           <w:sz w:val="24"/>
           <w:szCs w:val="24"/>
         </w:rPr>
-        <w:t>This is 3</w:t>
-      </w:r>
-      <w:r>
-        <w:rPr>
-          <w:sz w:val="24"/>
-          <w:szCs w:val="24"/>
-        </w:rPr>
-        <w:t xml:space="preserve">D game, so orthographic </w:t>
-      </w:r>
-      <w:r>
-        <w:rPr>
-          <w:sz w:val="24"/>
-          <w:szCs w:val="24"/>
-        </w:rPr>
-        <w:t>first person view</w:t>
-      </w:r>
-      <w:r>
-        <w:rPr>
-          <w:sz w:val="24"/>
-          <w:szCs w:val="24"/>
-        </w:rPr>
-        <w:t xml:space="preserve"> is used for the camera.</w:t>
+        <w:t xml:space="preserve">This application is a </w:t>
+      </w:r>
+      <w:r>
+        <w:rPr>
+          <w:sz w:val="24"/>
+          <w:szCs w:val="24"/>
+        </w:rPr>
+        <w:t>3D first person game designed using Unity and with the help of Blender</w:t>
+      </w:r>
+      <w:r>
+        <w:rPr>
+          <w:sz w:val="24"/>
+          <w:szCs w:val="24"/>
+        </w:rPr>
+        <w:t xml:space="preserve">. In this </w:t>
+      </w:r>
+      <w:r>
+        <w:rPr>
+          <w:sz w:val="24"/>
+          <w:szCs w:val="24"/>
+        </w:rPr>
+        <w:t>game</w:t>
+      </w:r>
+      <w:r>
+        <w:rPr>
+          <w:sz w:val="24"/>
+          <w:szCs w:val="24"/>
+        </w:rPr>
+        <w:t xml:space="preserve">, fundamental article is a </w:t>
+      </w:r>
+      <w:r>
+        <w:rPr>
+          <w:sz w:val="24"/>
+          <w:szCs w:val="24"/>
+        </w:rPr>
+        <w:t>Truck in a battlefield</w:t>
+      </w:r>
+      <w:r>
+        <w:rPr>
+          <w:sz w:val="24"/>
+          <w:szCs w:val="24"/>
+        </w:rPr>
+        <w:t xml:space="preserve"> </w:t>
+      </w:r>
+      <w:r>
+        <w:rPr>
+          <w:sz w:val="24"/>
+          <w:szCs w:val="24"/>
+        </w:rPr>
+        <w:t xml:space="preserve">to bring back abandoned soldiers. Truck has to go through some obstructions and challenge to achieve its goal. Truck have basic </w:t>
+      </w:r>
+      <w:r>
+        <w:rPr>
+          <w:sz w:val="24"/>
+          <w:szCs w:val="24"/>
+        </w:rPr>
+        <w:t xml:space="preserve">first </w:t>
+      </w:r>
+      <w:r>
+        <w:rPr>
+          <w:sz w:val="24"/>
+          <w:szCs w:val="24"/>
+        </w:rPr>
+        <w:t xml:space="preserve">person control like </w:t>
+      </w:r>
+      <w:r>
+        <w:rPr>
+          <w:sz w:val="24"/>
+          <w:szCs w:val="24"/>
+        </w:rPr>
+        <w:t>moving forward, backward etc.</w:t>
       </w:r>
     </w:p>
     <w:p>
       <w:pPr>
         <w:jc w:val="both"/>
         <w:rPr>
+          <w:b/>
           <w:sz w:val="24"/>
           <w:szCs w:val="24"/>
         </w:rPr>
@@ -1980,79 +2035,144 @@
       <w:pPr>
         <w:pStyle w:val="Heading1"/>
         <w:jc w:val="both"/>
-      </w:pPr>
-      <w:bookmarkStart w:id="5" w:name="_Toc442381809"/>
-      <w:bookmarkStart w:id="6" w:name="_Toc445386079"/>
-      <w:r>
-        <w:t>Controls</w:t>
-      </w:r>
+        <w:rPr>
+          <w:i/>
+        </w:rPr>
+      </w:pPr>
+      <w:bookmarkStart w:id="4" w:name="_Toc442381808"/>
+      <w:bookmarkStart w:id="5" w:name="_Toc445386543"/>
+      <w:r>
+        <w:t>Camera</w:t>
+      </w:r>
+      <w:bookmarkEnd w:id="4"/>
       <w:bookmarkEnd w:id="5"/>
-      <w:bookmarkEnd w:id="6"/>
-    </w:p>
-    <w:p>
-      <w:r>
-        <w:t>In this diversion, Up</w:t>
-      </w:r>
-      <w:r>
-        <w:t>, Right, Left</w:t>
-      </w:r>
-      <w:r>
-        <w:t xml:space="preserve"> and Down key or W</w:t>
-      </w:r>
-      <w:r>
-        <w:t>, A, D</w:t>
-      </w:r>
-      <w:r>
-        <w:t xml:space="preserve"> and S are the principle controls to make it easy to understand. The diverse catches are play again catch. </w:t>
-      </w:r>
-    </w:p>
-    <w:p>
-      <w:r>
-        <w:rPr>
-          <w:b/>
-        </w:rPr>
-        <w:t>Play Again</w:t>
-      </w:r>
-      <w:r>
-        <w:t xml:space="preserve">: - After the </w:t>
-      </w:r>
-      <w:r>
-        <w:t>game</w:t>
-      </w:r>
-      <w:r>
-        <w:t xml:space="preserve"> is over, player has an alternative to play the </w:t>
-      </w:r>
-      <w:r>
-        <w:t>game</w:t>
-      </w:r>
-      <w:r>
-        <w:t xml:space="preserve"> again by tapping on play again catch symbol.</w:t>
-      </w:r>
-    </w:p>
-    <w:p>
-      <w:pPr>
-        <w:rPr>
-          <w:b/>
-          <w:sz w:val="24"/>
-          <w:szCs w:val="24"/>
-        </w:rPr>
-      </w:pPr>
-      <w:r>
-        <w:rPr>
-          <w:b/>
-          <w:sz w:val="24"/>
-          <w:szCs w:val="24"/>
-        </w:rPr>
-        <w:br w:type="page"/>
-      </w:r>
+      <w:r>
+        <w:t xml:space="preserve"> </w:t>
+      </w:r>
+    </w:p>
+    <w:p>
+      <w:pPr>
+        <w:jc w:val="both"/>
+        <w:rPr>
+          <w:sz w:val="24"/>
+          <w:szCs w:val="24"/>
+        </w:rPr>
+      </w:pPr>
+      <w:r>
+        <w:rPr>
+          <w:sz w:val="24"/>
+          <w:szCs w:val="24"/>
+        </w:rPr>
+        <w:t>This is 3</w:t>
+      </w:r>
+      <w:r>
+        <w:rPr>
+          <w:sz w:val="24"/>
+          <w:szCs w:val="24"/>
+        </w:rPr>
+        <w:t xml:space="preserve">D game, so orthographic </w:t>
+      </w:r>
+      <w:r>
+        <w:rPr>
+          <w:sz w:val="24"/>
+          <w:szCs w:val="24"/>
+        </w:rPr>
+        <w:t>first person view</w:t>
+      </w:r>
+      <w:r>
+        <w:rPr>
+          <w:sz w:val="24"/>
+          <w:szCs w:val="24"/>
+        </w:rPr>
+        <w:t xml:space="preserve"> is used for the camera.</w:t>
+      </w:r>
+    </w:p>
+    <w:p>
+      <w:pPr>
+        <w:jc w:val="both"/>
+        <w:rPr>
+          <w:sz w:val="24"/>
+          <w:szCs w:val="24"/>
+        </w:rPr>
+      </w:pPr>
     </w:p>
     <w:p>
       <w:pPr>
         <w:pStyle w:val="Heading1"/>
         <w:jc w:val="both"/>
       </w:pPr>
-      <w:bookmarkStart w:id="7" w:name="_Toc442381811"/>
-      <w:bookmarkStart w:id="8" w:name="_Toc445386080"/>
+      <w:bookmarkStart w:id="6" w:name="_Toc442381809"/>
+      <w:bookmarkStart w:id="7" w:name="_Toc445386544"/>
+      <w:r>
+        <w:t>Controls</w:t>
+      </w:r>
+      <w:bookmarkEnd w:id="6"/>
+      <w:bookmarkEnd w:id="7"/>
+    </w:p>
+    <w:p>
+      <w:r>
+        <w:t>In this diversion, Up</w:t>
+      </w:r>
+      <w:r>
+        <w:t>, Right, Left</w:t>
+      </w:r>
+      <w:r>
+        <w:t xml:space="preserve"> and Down key or W</w:t>
+      </w:r>
+      <w:r>
+        <w:t>, A, D</w:t>
+      </w:r>
+      <w:r>
+        <w:t xml:space="preserve"> and S are the principle controls to make it easy to understand. The diverse catches are play again catch. </w:t>
+      </w:r>
+    </w:p>
+    <w:p>
+      <w:r>
+        <w:rPr>
+          <w:b/>
+        </w:rPr>
+        <w:t>Play Again</w:t>
+      </w:r>
+      <w:r>
+        <w:t xml:space="preserve">: - After the </w:t>
+      </w:r>
+      <w:r>
+        <w:t>game</w:t>
+      </w:r>
+      <w:r>
+        <w:t xml:space="preserve"> is over, player has an alternative to play the </w:t>
+      </w:r>
+      <w:r>
+        <w:t>game</w:t>
+      </w:r>
+      <w:r>
+        <w:t xml:space="preserve"> again by tapping on play again catch symbol.</w:t>
+      </w:r>
+    </w:p>
+    <w:p>
+      <w:pPr>
+        <w:rPr>
+          <w:b/>
+          <w:sz w:val="24"/>
+          <w:szCs w:val="24"/>
+        </w:rPr>
+      </w:pPr>
+      <w:r>
+        <w:rPr>
+          <w:b/>
+          <w:sz w:val="24"/>
+          <w:szCs w:val="24"/>
+        </w:rPr>
+        <w:br w:type="page"/>
+      </w:r>
+    </w:p>
+    <w:p>
+      <w:pPr>
+        <w:pStyle w:val="Heading1"/>
+        <w:jc w:val="both"/>
+      </w:pPr>
+      <w:bookmarkStart w:id="8" w:name="_Toc442381811"/>
+      <w:bookmarkStart w:id="9" w:name="_Toc445386545"/>
       <w:r>
         <w:lastRenderedPageBreak/>
         <w:t>Interface</w:t>
@@ -2063,8 +2183,8 @@
       <w:r>
         <w:t>Sketch</w:t>
       </w:r>
-      <w:bookmarkEnd w:id="7"/>
       <w:bookmarkEnd w:id="8"/>
+      <w:bookmarkEnd w:id="9"/>
     </w:p>
     <w:p>
       <w:pPr>
@@ -2098,7 +2218,7 @@
           <w:lang w:val="en-US" w:eastAsia="en-US"/>
         </w:rPr>
         <w:drawing>
-          <wp:inline distT="0" distB="0" distL="0" distR="0" wp14:anchorId="38739741" wp14:editId="457E6749">
+          <wp:inline distT="0" distB="0" distL="0" distR="0" wp14:anchorId="3CD0364E" wp14:editId="1AC02854">
             <wp:extent cx="5934075" cy="3343275"/>
             <wp:effectExtent l="0" t="0" r="9525" b="9525"/>
             <wp:docPr id="1" name="Picture 1"/>
@@ -2110,71 +2230,6 @@
                 <pic:pic xmlns:pic="http://schemas.openxmlformats.org/drawingml/2006/picture">
                   <pic:nvPicPr>
                     <pic:cNvPr id="0" name="Picture 1"/>
-                    <pic:cNvPicPr>
-                      <a:picLocks noChangeAspect="1" noChangeArrowheads="1"/>
-                    </pic:cNvPicPr>
-                  </pic:nvPicPr>
-                  <pic:blipFill>
-                    <a:blip r:embed="rId13">
-                      <a:extLst>
-                        <a:ext uri="{28A0092B-C50C-407E-A947-70E740481C1C}">
-                          <a14:useLocalDpi xmlns:a14="http://schemas.microsoft.com/office/drawing/2010/main" val="0"/>
-                        </a:ext>
-                      </a:extLst>
-                    </a:blip>
-                    <a:srcRect/>
-                    <a:stretch>
-                      <a:fillRect/>
-                    </a:stretch>
-                  </pic:blipFill>
-                  <pic:spPr bwMode="auto">
-                    <a:xfrm>
-                      <a:off x="0" y="0"/>
-                      <a:ext cx="5934075" cy="3343275"/>
-                    </a:xfrm>
-                    <a:prstGeom prst="rect">
-                      <a:avLst/>
-                    </a:prstGeom>
-                    <a:noFill/>
-                    <a:ln>
-                      <a:noFill/>
-                    </a:ln>
-                  </pic:spPr>
-                </pic:pic>
-              </a:graphicData>
-            </a:graphic>
-          </wp:inline>
-        </w:drawing>
-      </w:r>
-    </w:p>
-    <w:p>
-      <w:pPr>
-        <w:jc w:val="both"/>
-        <w:rPr>
-          <w:sz w:val="24"/>
-          <w:szCs w:val="24"/>
-        </w:rPr>
-      </w:pPr>
-      <w:r>
-        <w:rPr>
-          <w:noProof/>
-          <w:sz w:val="24"/>
-          <w:szCs w:val="24"/>
-          <w:lang w:val="en-US" w:eastAsia="en-US"/>
-        </w:rPr>
-        <w:drawing>
-          <wp:inline distT="0" distB="0" distL="0" distR="0" wp14:anchorId="1D4D2314" wp14:editId="33477BA6">
-            <wp:extent cx="5934075" cy="3343275"/>
-            <wp:effectExtent l="0" t="0" r="9525" b="9525"/>
-            <wp:docPr id="3" name="Picture 3"/>
-            <wp:cNvGraphicFramePr>
-              <a:graphicFrameLocks xmlns:a="http://schemas.openxmlformats.org/drawingml/2006/main" noChangeAspect="1"/>
-            </wp:cNvGraphicFramePr>
-            <a:graphic xmlns:a="http://schemas.openxmlformats.org/drawingml/2006/main">
-              <a:graphicData uri="http://schemas.openxmlformats.org/drawingml/2006/picture">
-                <pic:pic xmlns:pic="http://schemas.openxmlformats.org/drawingml/2006/picture">
-                  <pic:nvPicPr>
-                    <pic:cNvPr id="0" name="Picture 2"/>
                     <pic:cNvPicPr>
                       <a:picLocks noChangeAspect="1" noChangeArrowheads="1"/>
                     </pic:cNvPicPr>
@@ -2220,6 +2275,71 @@
           <w:szCs w:val="24"/>
         </w:rPr>
       </w:pPr>
+      <w:r>
+        <w:rPr>
+          <w:noProof/>
+          <w:sz w:val="24"/>
+          <w:szCs w:val="24"/>
+          <w:lang w:val="en-US" w:eastAsia="en-US"/>
+        </w:rPr>
+        <w:drawing>
+          <wp:inline distT="0" distB="0" distL="0" distR="0" wp14:anchorId="58D7D7C2" wp14:editId="6B7D24FC">
+            <wp:extent cx="5934075" cy="3343275"/>
+            <wp:effectExtent l="0" t="0" r="9525" b="9525"/>
+            <wp:docPr id="3" name="Picture 3"/>
+            <wp:cNvGraphicFramePr>
+              <a:graphicFrameLocks xmlns:a="http://schemas.openxmlformats.org/drawingml/2006/main" noChangeAspect="1"/>
+            </wp:cNvGraphicFramePr>
+            <a:graphic xmlns:a="http://schemas.openxmlformats.org/drawingml/2006/main">
+              <a:graphicData uri="http://schemas.openxmlformats.org/drawingml/2006/picture">
+                <pic:pic xmlns:pic="http://schemas.openxmlformats.org/drawingml/2006/picture">
+                  <pic:nvPicPr>
+                    <pic:cNvPr id="0" name="Picture 2"/>
+                    <pic:cNvPicPr>
+                      <a:picLocks noChangeAspect="1" noChangeArrowheads="1"/>
+                    </pic:cNvPicPr>
+                  </pic:nvPicPr>
+                  <pic:blipFill>
+                    <a:blip r:embed="rId15">
+                      <a:extLst>
+                        <a:ext uri="{28A0092B-C50C-407E-A947-70E740481C1C}">
+                          <a14:useLocalDpi xmlns:a14="http://schemas.microsoft.com/office/drawing/2010/main" val="0"/>
+                        </a:ext>
+                      </a:extLst>
+                    </a:blip>
+                    <a:srcRect/>
+                    <a:stretch>
+                      <a:fillRect/>
+                    </a:stretch>
+                  </pic:blipFill>
+                  <pic:spPr bwMode="auto">
+                    <a:xfrm>
+                      <a:off x="0" y="0"/>
+                      <a:ext cx="5934075" cy="3343275"/>
+                    </a:xfrm>
+                    <a:prstGeom prst="rect">
+                      <a:avLst/>
+                    </a:prstGeom>
+                    <a:noFill/>
+                    <a:ln>
+                      <a:noFill/>
+                    </a:ln>
+                  </pic:spPr>
+                </pic:pic>
+              </a:graphicData>
+            </a:graphic>
+          </wp:inline>
+        </w:drawing>
+      </w:r>
+    </w:p>
+    <w:p>
+      <w:pPr>
+        <w:jc w:val="both"/>
+        <w:rPr>
+          <w:sz w:val="24"/>
+          <w:szCs w:val="24"/>
+        </w:rPr>
+      </w:pPr>
     </w:p>
     <w:p>
       <w:pPr>
@@ -2263,7 +2383,7 @@
           <w:lang w:val="en-US" w:eastAsia="en-US"/>
         </w:rPr>
         <w:drawing>
-          <wp:inline distT="0" distB="0" distL="0" distR="0" wp14:anchorId="585F70C9" wp14:editId="6076B4EC">
+          <wp:inline distT="0" distB="0" distL="0" distR="0" wp14:anchorId="3B00CCE3" wp14:editId="28C0E553">
             <wp:extent cx="5934075" cy="3305175"/>
             <wp:effectExtent l="0" t="0" r="9525" b="9525"/>
             <wp:docPr id="5" name="Picture 5"/>
@@ -2280,7 +2400,7 @@
                     </pic:cNvPicPr>
                   </pic:nvPicPr>
                   <pic:blipFill>
-                    <a:blip r:embed="rId15">
+                    <a:blip r:embed="rId16">
                       <a:extLst>
                         <a:ext uri="{28A0092B-C50C-407E-A947-70E740481C1C}">
                           <a14:useLocalDpi xmlns:a14="http://schemas.microsoft.com/office/drawing/2010/main" val="0"/>
@@ -2332,13 +2452,13 @@
           <w:szCs w:val="24"/>
         </w:rPr>
       </w:pPr>
-      <w:bookmarkStart w:id="9" w:name="_Toc442381812"/>
-      <w:bookmarkStart w:id="10" w:name="_Toc445386081"/>
+      <w:bookmarkStart w:id="10" w:name="_Toc442381812"/>
+      <w:bookmarkStart w:id="11" w:name="_Toc445386546"/>
       <w:r>
         <w:t>Menu and Screen Descriptions</w:t>
       </w:r>
-      <w:bookmarkEnd w:id="9"/>
       <w:bookmarkEnd w:id="10"/>
+      <w:bookmarkEnd w:id="11"/>
     </w:p>
     <w:p>
       <w:pPr>
@@ -2397,7 +2517,7 @@
         </w:rPr>
         <w:t xml:space="preserve"> game gets over. Player can play again by pressing try again button.</w:t>
       </w:r>
-      <w:bookmarkStart w:id="11" w:name="_Toc442381813"/>
+      <w:bookmarkStart w:id="12" w:name="_Toc442381813"/>
     </w:p>
     <w:p>
       <w:pPr>
@@ -2413,12 +2533,12 @@
         <w:pStyle w:val="Heading1"/>
         <w:jc w:val="both"/>
       </w:pPr>
-      <w:bookmarkStart w:id="12" w:name="_Toc445386082"/>
+      <w:bookmarkStart w:id="13" w:name="_Toc445386547"/>
       <w:r>
         <w:t>Game World</w:t>
       </w:r>
-      <w:bookmarkEnd w:id="11"/>
       <w:bookmarkEnd w:id="12"/>
+      <w:bookmarkEnd w:id="13"/>
       <w:r>
         <w:t xml:space="preserve"> </w:t>
       </w:r>
@@ -2536,7 +2656,7 @@
         </w:rPr>
         <w:t xml:space="preserve"> as impediments particular to every level. Player needs to keep away from all these with a specific end goal to survive and gather the</w:t>
       </w:r>
-      <w:bookmarkStart w:id="13" w:name="_Toc442381814"/>
+      <w:bookmarkStart w:id="14" w:name="_Toc442381814"/>
       <w:r>
         <w:rPr>
           <w:sz w:val="24"/>
@@ -2559,13 +2679,13 @@
         <w:pStyle w:val="Heading1"/>
         <w:jc w:val="both"/>
       </w:pPr>
-      <w:bookmarkStart w:id="14" w:name="_Toc445386083"/>
+      <w:bookmarkStart w:id="15" w:name="_Toc445386548"/>
       <w:r>
         <w:lastRenderedPageBreak/>
         <w:t>Levels</w:t>
       </w:r>
-      <w:bookmarkEnd w:id="13"/>
       <w:bookmarkEnd w:id="14"/>
+      <w:bookmarkEnd w:id="15"/>
       <w:r>
         <w:t xml:space="preserve"> </w:t>
       </w:r>
@@ -2576,26 +2696,26 @@
         <w:pStyle w:val="Heading1"/>
         <w:jc w:val="both"/>
       </w:pPr>
-      <w:bookmarkStart w:id="15" w:name="_Toc442381816"/>
-      <w:bookmarkStart w:id="16" w:name="_Toc445386084"/>
+      <w:bookmarkStart w:id="16" w:name="_Toc442381816"/>
+      <w:bookmarkStart w:id="17" w:name="_Toc445386549"/>
       <w:r>
         <w:t>Characters</w:t>
       </w:r>
       <w:r>
         <w:t>/Objects</w:t>
       </w:r>
-      <w:bookmarkEnd w:id="15"/>
       <w:bookmarkEnd w:id="16"/>
+      <w:bookmarkEnd w:id="17"/>
     </w:p>
     <w:p>
       <w:pPr>
         <w:pStyle w:val="Heading3"/>
       </w:pPr>
-      <w:bookmarkStart w:id="17" w:name="_Toc445386085"/>
+      <w:bookmarkStart w:id="18" w:name="_Toc445386550"/>
       <w:r>
         <w:t>Military Truck</w:t>
       </w:r>
-      <w:bookmarkEnd w:id="17"/>
+      <w:bookmarkEnd w:id="18"/>
     </w:p>
     <w:p>
       <w:pPr>
@@ -2718,23 +2838,23 @@
         <w:pStyle w:val="Heading1"/>
         <w:jc w:val="both"/>
       </w:pPr>
-      <w:bookmarkStart w:id="18" w:name="_Toc442381818"/>
-      <w:bookmarkStart w:id="19" w:name="_Toc445386086"/>
+      <w:bookmarkStart w:id="19" w:name="_Toc442381818"/>
+      <w:bookmarkStart w:id="20" w:name="_Toc445386551"/>
       <w:r>
         <w:t>Non-player Characters</w:t>
       </w:r>
-      <w:bookmarkEnd w:id="18"/>
       <w:bookmarkEnd w:id="19"/>
+      <w:bookmarkEnd w:id="20"/>
     </w:p>
     <w:p>
       <w:pPr>
         <w:pStyle w:val="Heading3"/>
       </w:pPr>
-      <w:bookmarkStart w:id="20" w:name="_Toc445386087"/>
+      <w:bookmarkStart w:id="21" w:name="_Toc445386552"/>
       <w:r>
         <w:t>Barrie Wall</w:t>
       </w:r>
-      <w:bookmarkEnd w:id="20"/>
+      <w:bookmarkEnd w:id="21"/>
     </w:p>
     <w:p>
       <w:pPr>
@@ -2773,23 +2893,23 @@
         <w:pStyle w:val="Heading1"/>
         <w:jc w:val="both"/>
       </w:pPr>
-      <w:bookmarkStart w:id="21" w:name="_Toc442381821"/>
-      <w:bookmarkStart w:id="22" w:name="_Toc445386088"/>
+      <w:bookmarkStart w:id="22" w:name="_Toc442381821"/>
+      <w:bookmarkStart w:id="23" w:name="_Toc445386553"/>
       <w:r>
         <w:t>Enemies</w:t>
       </w:r>
-      <w:bookmarkEnd w:id="21"/>
       <w:bookmarkEnd w:id="22"/>
+      <w:bookmarkEnd w:id="23"/>
     </w:p>
     <w:p>
       <w:pPr>
         <w:pStyle w:val="Heading3"/>
       </w:pPr>
-      <w:bookmarkStart w:id="23" w:name="_Toc445386089"/>
+      <w:bookmarkStart w:id="24" w:name="_Toc445386554"/>
       <w:r>
         <w:t>Mines</w:t>
       </w:r>
-      <w:bookmarkEnd w:id="23"/>
+      <w:bookmarkEnd w:id="24"/>
     </w:p>
     <w:p>
       <w:pPr>
@@ -2811,11 +2931,11 @@
       <w:pPr>
         <w:pStyle w:val="Heading3"/>
       </w:pPr>
-      <w:bookmarkStart w:id="24" w:name="_Toc445386090"/>
+      <w:bookmarkStart w:id="25" w:name="_Toc445386555"/>
       <w:r>
         <w:t>Soldiers</w:t>
       </w:r>
-      <w:bookmarkEnd w:id="24"/>
+      <w:bookmarkEnd w:id="25"/>
     </w:p>
     <w:p>
       <w:r>
@@ -2837,23 +2957,23 @@
         <w:pStyle w:val="Heading1"/>
         <w:jc w:val="both"/>
       </w:pPr>
-      <w:bookmarkStart w:id="25" w:name="_Toc442381828"/>
-      <w:bookmarkStart w:id="26" w:name="_Toc445386091"/>
+      <w:bookmarkStart w:id="26" w:name="_Toc442381828"/>
+      <w:bookmarkStart w:id="27" w:name="_Toc445386556"/>
       <w:r>
         <w:t>Scoring</w:t>
       </w:r>
-      <w:bookmarkEnd w:id="25"/>
       <w:bookmarkEnd w:id="26"/>
+      <w:bookmarkEnd w:id="27"/>
     </w:p>
     <w:p>
       <w:pPr>
         <w:pStyle w:val="Heading3"/>
       </w:pPr>
-      <w:bookmarkStart w:id="27" w:name="_Toc445386092"/>
+      <w:bookmarkStart w:id="28" w:name="_Toc445386557"/>
       <w:r>
         <w:t>Lives</w:t>
       </w:r>
-      <w:bookmarkEnd w:id="27"/>
+      <w:bookmarkEnd w:id="28"/>
       <w:r>
         <w:t xml:space="preserve"> </w:t>
       </w:r>
@@ -2913,11 +3033,11 @@
       <w:pPr>
         <w:pStyle w:val="Heading3"/>
       </w:pPr>
-      <w:bookmarkStart w:id="28" w:name="_Toc445386093"/>
+      <w:bookmarkStart w:id="29" w:name="_Toc445386558"/>
       <w:r>
         <w:t>Scores</w:t>
       </w:r>
-      <w:bookmarkEnd w:id="28"/>
+      <w:bookmarkEnd w:id="29"/>
     </w:p>
     <w:p>
       <w:pPr>
@@ -2952,10 +3072,10 @@
       </w:pPr>
     </w:p>
     <w:sectPr>
-      <w:headerReference w:type="even" r:id="rId16"/>
-      <w:headerReference w:type="default" r:id="rId17"/>
-      <w:footerReference w:type="even" r:id="rId18"/>
-      <w:footerReference w:type="default" r:id="rId19"/>
+      <w:headerReference w:type="even" r:id="rId17"/>
+      <w:headerReference w:type="default" r:id="rId18"/>
+      <w:footerReference w:type="even" r:id="rId19"/>
+      <w:footerReference w:type="default" r:id="rId20"/>
       <w:pgSz w:w="12240" w:h="15840"/>
       <w:pgMar w:top="1440" w:right="1440" w:bottom="1440" w:left="1440" w:header="720" w:footer="720" w:gutter="0"/>
       <w:pgBorders w:offsetFrom="page">
@@ -3056,7 +3176,7 @@
         <w:rFonts w:asciiTheme="majorHAnsi" w:hAnsiTheme="majorHAnsi"/>
         <w:noProof/>
       </w:rPr>
-      <w:t>6</w:t>
+      <w:t>4</w:t>
     </w:r>
     <w:r>
       <w:rPr>
@@ -3126,7 +3246,7 @@
         <w:rFonts w:asciiTheme="majorHAnsi" w:hAnsiTheme="majorHAnsi"/>
         <w:noProof/>
       </w:rPr>
-      <w:t>7</w:t>
+      <w:t>5</w:t>
     </w:r>
     <w:r>
       <w:rPr>
@@ -4576,7 +4696,7 @@
 </file>
 
 <file path=customXml/itemProps5.xml><?xml version="1.0" encoding="utf-8"?>
-<ds:datastoreItem xmlns:ds="http://schemas.openxmlformats.org/officeDocument/2006/customXml" ds:itemID="{8E82D4D2-BD64-44D9-9244-B54B2FF41133}">
+<ds:datastoreItem xmlns:ds="http://schemas.openxmlformats.org/officeDocument/2006/customXml" ds:itemID="{180B290D-2D8D-465F-92D2-78B6330A1A4B}">
   <ds:schemaRefs>
     <ds:schemaRef ds:uri="http://schemas.openxmlformats.org/officeDocument/2006/bibliography"/>
   </ds:schemaRefs>
